--- a/tekst/Spis treści.docx
+++ b/tekst/Spis treści.docx
@@ -59,7 +59,22 @@
           <w:b/>
           <w:sz w:val="24"/>
         </w:rPr>
-        <w:t>Główne założenia inteligentnego domu</w:t>
+        <w:t xml:space="preserve">Główne założenia inteligentnego </w:t>
+      </w:r>
+      <w:commentRangeStart w:id="0"/>
+      <w:r>
+        <w:rPr>
+          <w:b/>
+          <w:sz w:val="24"/>
+        </w:rPr>
+        <w:t>domu</w:t>
+      </w:r>
+      <w:commentRangeEnd w:id="0"/>
+      <w:r>
+        <w:rPr>
+          <w:rStyle w:val="Odwoaniedokomentarza"/>
+        </w:rPr>
+        <w:commentReference w:id="0"/>
       </w:r>
     </w:p>
     <w:p>
@@ -213,6 +228,48 @@
           <w:b/>
           <w:sz w:val="24"/>
         </w:rPr>
+        <w:t xml:space="preserve">Współpraca systemu z urządzeniami mobilnymi z systemem operacyjnym </w:t>
+      </w:r>
+      <w:commentRangeStart w:id="2"/>
+      <w:r>
+        <w:rPr>
+          <w:b/>
+          <w:sz w:val="24"/>
+        </w:rPr>
+        <w:t>Android</w:t>
+      </w:r>
+      <w:commentRangeEnd w:id="2"/>
+      <w:r>
+        <w:rPr>
+          <w:rStyle w:val="Odwoaniedokomentarza"/>
+        </w:rPr>
+        <w:commentReference w:id="2"/>
+      </w:r>
+      <w:r>
+        <w:rPr>
+          <w:b/>
+          <w:sz w:val="24"/>
+        </w:rPr>
+        <w:t xml:space="preserve"> </w:t>
+      </w:r>
+    </w:p>
+    <w:p>
+      <w:pPr>
+        <w:pStyle w:val="Akapitzlist"/>
+        <w:numPr>
+          <w:ilvl w:val="0"/>
+          <w:numId w:val="3"/>
+        </w:numPr>
+        <w:rPr>
+          <w:b/>
+          <w:sz w:val="24"/>
+        </w:rPr>
+      </w:pPr>
+      <w:r>
+        <w:rPr>
+          <w:b/>
+          <w:sz w:val="24"/>
+        </w:rPr>
         <w:t xml:space="preserve">System </w:t>
       </w:r>
       <w:proofErr w:type="spellStart"/>
@@ -436,47 +493,6 @@
     </w:p>
     <w:p>
       <w:pPr>
-        <w:pStyle w:val="Akapitzlist"/>
-        <w:numPr>
-          <w:ilvl w:val="0"/>
-          <w:numId w:val="3"/>
-        </w:numPr>
-        <w:rPr>
-          <w:b/>
-          <w:sz w:val="24"/>
-        </w:rPr>
-      </w:pPr>
-      <w:r>
-        <w:rPr>
-          <w:b/>
-          <w:sz w:val="24"/>
-        </w:rPr>
-        <w:t>Współpraca</w:t>
-      </w:r>
-      <w:r>
-        <w:rPr>
-          <w:b/>
-          <w:sz w:val="24"/>
-        </w:rPr>
-        <w:t xml:space="preserve"> systemu z urządzeniami </w:t>
-      </w:r>
-      <w:r>
-        <w:rPr>
-          <w:b/>
-          <w:sz w:val="24"/>
-        </w:rPr>
-        <w:t>mobilnymi</w:t>
-      </w:r>
-      <w:r>
-        <w:rPr>
-          <w:b/>
-          <w:sz w:val="24"/>
-        </w:rPr>
-        <w:t xml:space="preserve"> z systemem operacyjnym Android</w:t>
-      </w:r>
-    </w:p>
-    <w:p>
-      <w:pPr>
         <w:rPr>
           <w:sz w:val="24"/>
         </w:rPr>
@@ -501,8 +517,6 @@
         </w:rPr>
         <w:t>Bibliografia</w:t>
       </w:r>
-      <w:bookmarkStart w:id="0" w:name="_GoBack"/>
-      <w:bookmarkEnd w:id="0"/>
     </w:p>
     <w:sectPr>
       <w:pgSz w:w="11906" w:h="16838"/>
@@ -512,6 +526,52 @@
     </w:sectPr>
   </w:body>
 </w:document>
+</file>
+
+<file path=word/comments.xml><?xml version="1.0" encoding="utf-8"?>
+<w:comments xmlns:wpc="http://schemas.microsoft.com/office/word/2010/wordprocessingCanvas" xmlns:cx="http://schemas.microsoft.com/office/drawing/2014/chartex" xmlns:cx1="http://schemas.microsoft.com/office/drawing/2015/9/8/chartex" xmlns:cx2="http://schemas.microsoft.com/office/drawing/2015/10/21/chartex" xmlns:cx3="http://schemas.microsoft.com/office/drawing/2016/5/9/chartex" xmlns:cx4="http://schemas.microsoft.com/office/drawing/2016/5/10/chartex" xmlns:cx5="http://schemas.microsoft.com/office/drawing/2016/5/11/chartex" xmlns:cx6="http://schemas.microsoft.com/office/drawing/2016/5/12/chartex" xmlns:cx7="http://schemas.microsoft.com/office/drawing/2016/5/13/chartex" xmlns:cx8="http://schemas.microsoft.com/office/drawing/2016/5/14/chartex" xmlns:mc="http://schemas.openxmlformats.org/markup-compatibility/2006" xmlns:aink="http://schemas.microsoft.com/office/drawing/2016/ink" xmlns:am3d="http://schemas.microsoft.com/office/drawing/2017/model3d" xmlns:o="urn:schemas-microsoft-com:office:office" xmlns:r="http://schemas.openxmlformats.org/officeDocument/2006/relationships" xmlns:m="http://schemas.openxmlformats.org/officeDocument/2006/math" xmlns:v="urn:schemas-microsoft-com:vml" xmlns:wp14="http://schemas.microsoft.com/office/word/2010/wordprocessingDrawing" xmlns:wp="http://schemas.openxmlformats.org/drawingml/2006/wordprocessingDrawing" xmlns:w10="urn:schemas-microsoft-com:office:word" xmlns:w="http://schemas.openxmlformats.org/wordprocessingml/2006/main" xmlns:w14="http://schemas.microsoft.com/office/word/2010/wordml" xmlns:w15="http://schemas.microsoft.com/office/word/2012/wordml" xmlns:w16se="http://schemas.microsoft.com/office/word/2015/wordml/symex" xmlns:wpg="http://schemas.microsoft.com/office/word/2010/wordprocessingGroup" xmlns:wpi="http://schemas.microsoft.com/office/word/2010/wordprocessingInk" xmlns:wne="http://schemas.microsoft.com/office/word/2006/wordml" xmlns:wps="http://schemas.microsoft.com/office/word/2010/wordprocessingShape" mc:Ignorable="w14 w15 w16se wp14">
+  <w:comment w:id="0" w:author="Grzegorz Korzeniewski" w:date="2017-10-31T00:12:00Z" w:initials="GK">
+    <w:p>
+      <w:pPr>
+        <w:pStyle w:val="Tekstkomentarza"/>
+      </w:pPr>
+      <w:r>
+        <w:rPr>
+          <w:rStyle w:val="Odwoaniedokomentarza"/>
+        </w:rPr>
+        <w:annotationRef/>
+      </w:r>
+      <w:r>
+        <w:t>Czy jest to potrzebne czy wystarczy to co jest we wprowadzeniu</w:t>
+      </w:r>
+      <w:bookmarkStart w:id="1" w:name="_GoBack"/>
+      <w:bookmarkEnd w:id="1"/>
+    </w:p>
+  </w:comment>
+  <w:comment w:id="2" w:author="Grzegorz Korzeniewski" w:date="2017-10-31T00:12:00Z" w:initials="GK">
+    <w:p>
+      <w:pPr>
+        <w:pStyle w:val="Tekstkomentarza"/>
+      </w:pPr>
+      <w:r>
+        <w:rPr>
+          <w:rStyle w:val="Odwoaniedokomentarza"/>
+        </w:rPr>
+        <w:annotationRef/>
+      </w:r>
+      <w:r>
+        <w:t>Tu czy na końcu?</w:t>
+      </w:r>
+    </w:p>
+  </w:comment>
+</w:comments>
+</file>
+
+<file path=word/commentsExtended.xml><?xml version="1.0" encoding="utf-8"?>
+<w15:commentsEx xmlns:wpc="http://schemas.microsoft.com/office/word/2010/wordprocessingCanvas" xmlns:cx="http://schemas.microsoft.com/office/drawing/2014/chartex" xmlns:cx1="http://schemas.microsoft.com/office/drawing/2015/9/8/chartex" xmlns:cx2="http://schemas.microsoft.com/office/drawing/2015/10/21/chartex" xmlns:cx3="http://schemas.microsoft.com/office/drawing/2016/5/9/chartex" xmlns:cx4="http://schemas.microsoft.com/office/drawing/2016/5/10/chartex" xmlns:cx5="http://schemas.microsoft.com/office/drawing/2016/5/11/chartex" xmlns:cx6="http://schemas.microsoft.com/office/drawing/2016/5/12/chartex" xmlns:cx7="http://schemas.microsoft.com/office/drawing/2016/5/13/chartex" xmlns:cx8="http://schemas.microsoft.com/office/drawing/2016/5/14/chartex" xmlns:mc="http://schemas.openxmlformats.org/markup-compatibility/2006" xmlns:aink="http://schemas.microsoft.com/office/drawing/2016/ink" xmlns:am3d="http://schemas.microsoft.com/office/drawing/2017/model3d" xmlns:o="urn:schemas-microsoft-com:office:office" xmlns:r="http://schemas.openxmlformats.org/officeDocument/2006/relationships" xmlns:m="http://schemas.openxmlformats.org/officeDocument/2006/math" xmlns:v="urn:schemas-microsoft-com:vml" xmlns:wp14="http://schemas.microsoft.com/office/word/2010/wordprocessingDrawing" xmlns:wp="http://schemas.openxmlformats.org/drawingml/2006/wordprocessingDrawing" xmlns:w10="urn:schemas-microsoft-com:office:word" xmlns:w="http://schemas.openxmlformats.org/wordprocessingml/2006/main" xmlns:w14="http://schemas.microsoft.com/office/word/2010/wordml" xmlns:w15="http://schemas.microsoft.com/office/word/2012/wordml" xmlns:w16se="http://schemas.microsoft.com/office/word/2015/wordml/symex" xmlns:wpg="http://schemas.microsoft.com/office/word/2010/wordprocessingGroup" xmlns:wpi="http://schemas.microsoft.com/office/word/2010/wordprocessingInk" xmlns:wne="http://schemas.microsoft.com/office/word/2006/wordml" xmlns:wps="http://schemas.microsoft.com/office/word/2010/wordprocessingShape" mc:Ignorable="w14 w15 w16se wp14">
+  <w15:commentEx w15:paraId="27A1FC55" w15:done="0"/>
+  <w15:commentEx w15:paraId="0C5A0A98" w15:done="0"/>
+</w15:commentsEx>
 </file>
 
 <file path=word/numbering.xml><?xml version="1.0" encoding="utf-8"?>
@@ -793,6 +853,14 @@
     <w:abstractNumId w:val="0"/>
   </w:num>
 </w:numbering>
+</file>
+
+<file path=word/people.xml><?xml version="1.0" encoding="utf-8"?>
+<w15:people xmlns:wpc="http://schemas.microsoft.com/office/word/2010/wordprocessingCanvas" xmlns:cx="http://schemas.microsoft.com/office/drawing/2014/chartex" xmlns:cx1="http://schemas.microsoft.com/office/drawing/2015/9/8/chartex" xmlns:cx2="http://schemas.microsoft.com/office/drawing/2015/10/21/chartex" xmlns:cx3="http://schemas.microsoft.com/office/drawing/2016/5/9/chartex" xmlns:cx4="http://schemas.microsoft.com/office/drawing/2016/5/10/chartex" xmlns:cx5="http://schemas.microsoft.com/office/drawing/2016/5/11/chartex" xmlns:cx6="http://schemas.microsoft.com/office/drawing/2016/5/12/chartex" xmlns:cx7="http://schemas.microsoft.com/office/drawing/2016/5/13/chartex" xmlns:cx8="http://schemas.microsoft.com/office/drawing/2016/5/14/chartex" xmlns:mc="http://schemas.openxmlformats.org/markup-compatibility/2006" xmlns:aink="http://schemas.microsoft.com/office/drawing/2016/ink" xmlns:am3d="http://schemas.microsoft.com/office/drawing/2017/model3d" xmlns:o="urn:schemas-microsoft-com:office:office" xmlns:r="http://schemas.openxmlformats.org/officeDocument/2006/relationships" xmlns:m="http://schemas.openxmlformats.org/officeDocument/2006/math" xmlns:v="urn:schemas-microsoft-com:vml" xmlns:wp14="http://schemas.microsoft.com/office/word/2010/wordprocessingDrawing" xmlns:wp="http://schemas.openxmlformats.org/drawingml/2006/wordprocessingDrawing" xmlns:w10="urn:schemas-microsoft-com:office:word" xmlns:w="http://schemas.openxmlformats.org/wordprocessingml/2006/main" xmlns:w14="http://schemas.microsoft.com/office/word/2010/wordml" xmlns:w15="http://schemas.microsoft.com/office/word/2012/wordml" xmlns:w16se="http://schemas.microsoft.com/office/word/2015/wordml/symex" xmlns:wpg="http://schemas.microsoft.com/office/word/2010/wordprocessingGroup" xmlns:wpi="http://schemas.microsoft.com/office/word/2010/wordprocessingInk" xmlns:wne="http://schemas.microsoft.com/office/word/2006/wordml" xmlns:wps="http://schemas.microsoft.com/office/word/2010/wordprocessingShape" mc:Ignorable="w14 w15 w16se wp14">
+  <w15:person w15:author="Grzegorz Korzeniewski">
+    <w15:presenceInfo w15:providerId="Windows Live" w15:userId="853297ab368d140d"/>
+  </w15:person>
+</w15:people>
 </file>
 
 <file path=word/styles.xml><?xml version="1.0" encoding="utf-8"?>
@@ -1231,6 +1299,104 @@
       <w:contextualSpacing/>
     </w:pPr>
   </w:style>
+  <w:style w:type="character" w:styleId="Odwoaniedokomentarza">
+    <w:name w:val="annotation reference"/>
+    <w:basedOn w:val="Domylnaczcionkaakapitu"/>
+    <w:uiPriority w:val="99"/>
+    <w:semiHidden/>
+    <w:unhideWhenUsed/>
+    <w:rsid w:val="00786CA8"/>
+    <w:rPr>
+      <w:sz w:val="16"/>
+      <w:szCs w:val="16"/>
+    </w:rPr>
+  </w:style>
+  <w:style w:type="paragraph" w:styleId="Tekstkomentarza">
+    <w:name w:val="annotation text"/>
+    <w:basedOn w:val="Normalny"/>
+    <w:link w:val="TekstkomentarzaZnak"/>
+    <w:uiPriority w:val="99"/>
+    <w:semiHidden/>
+    <w:unhideWhenUsed/>
+    <w:rsid w:val="00786CA8"/>
+    <w:pPr>
+      <w:spacing w:line="240" w:lineRule="auto"/>
+    </w:pPr>
+    <w:rPr>
+      <w:sz w:val="20"/>
+      <w:szCs w:val="20"/>
+    </w:rPr>
+  </w:style>
+  <w:style w:type="character" w:customStyle="1" w:styleId="TekstkomentarzaZnak">
+    <w:name w:val="Tekst komentarza Znak"/>
+    <w:basedOn w:val="Domylnaczcionkaakapitu"/>
+    <w:link w:val="Tekstkomentarza"/>
+    <w:uiPriority w:val="99"/>
+    <w:semiHidden/>
+    <w:rsid w:val="00786CA8"/>
+    <w:rPr>
+      <w:sz w:val="20"/>
+      <w:szCs w:val="20"/>
+    </w:rPr>
+  </w:style>
+  <w:style w:type="paragraph" w:styleId="Tematkomentarza">
+    <w:name w:val="annotation subject"/>
+    <w:basedOn w:val="Tekstkomentarza"/>
+    <w:next w:val="Tekstkomentarza"/>
+    <w:link w:val="TematkomentarzaZnak"/>
+    <w:uiPriority w:val="99"/>
+    <w:semiHidden/>
+    <w:unhideWhenUsed/>
+    <w:rsid w:val="00786CA8"/>
+    <w:rPr>
+      <w:b/>
+      <w:bCs/>
+    </w:rPr>
+  </w:style>
+  <w:style w:type="character" w:customStyle="1" w:styleId="TematkomentarzaZnak">
+    <w:name w:val="Temat komentarza Znak"/>
+    <w:basedOn w:val="TekstkomentarzaZnak"/>
+    <w:link w:val="Tematkomentarza"/>
+    <w:uiPriority w:val="99"/>
+    <w:semiHidden/>
+    <w:rsid w:val="00786CA8"/>
+    <w:rPr>
+      <w:b/>
+      <w:bCs/>
+      <w:sz w:val="20"/>
+      <w:szCs w:val="20"/>
+    </w:rPr>
+  </w:style>
+  <w:style w:type="paragraph" w:styleId="Tekstdymka">
+    <w:name w:val="Balloon Text"/>
+    <w:basedOn w:val="Normalny"/>
+    <w:link w:val="TekstdymkaZnak"/>
+    <w:uiPriority w:val="99"/>
+    <w:semiHidden/>
+    <w:unhideWhenUsed/>
+    <w:rsid w:val="00786CA8"/>
+    <w:pPr>
+      <w:spacing w:after="0" w:line="240" w:lineRule="auto"/>
+    </w:pPr>
+    <w:rPr>
+      <w:rFonts w:ascii="Segoe UI" w:hAnsi="Segoe UI" w:cs="Segoe UI"/>
+      <w:sz w:val="18"/>
+      <w:szCs w:val="18"/>
+    </w:rPr>
+  </w:style>
+  <w:style w:type="character" w:customStyle="1" w:styleId="TekstdymkaZnak">
+    <w:name w:val="Tekst dymka Znak"/>
+    <w:basedOn w:val="Domylnaczcionkaakapitu"/>
+    <w:link w:val="Tekstdymka"/>
+    <w:uiPriority w:val="99"/>
+    <w:semiHidden/>
+    <w:rsid w:val="00786CA8"/>
+    <w:rPr>
+      <w:rFonts w:ascii="Segoe UI" w:hAnsi="Segoe UI" w:cs="Segoe UI"/>
+      <w:sz w:val="18"/>
+      <w:szCs w:val="18"/>
+    </w:rPr>
+  </w:style>
 </w:styles>
 </file>
 

--- a/tekst/Spis treści.docx
+++ b/tekst/Spis treści.docx
@@ -140,19 +140,11 @@
           <w:sz w:val="24"/>
         </w:rPr>
       </w:pPr>
-      <w:proofErr w:type="spellStart"/>
-      <w:r>
-        <w:rPr>
-          <w:sz w:val="24"/>
-        </w:rPr>
-        <w:t>Low</w:t>
-      </w:r>
-      <w:proofErr w:type="spellEnd"/>
-      <w:r>
-        <w:rPr>
-          <w:sz w:val="24"/>
-        </w:rPr>
-        <w:t xml:space="preserve"> Energy</w:t>
+      <w:r>
+        <w:rPr>
+          <w:sz w:val="24"/>
+        </w:rPr>
+        <w:t>Low Energy</w:t>
       </w:r>
     </w:p>
     <w:p>
@@ -184,14 +176,12 @@
           <w:sz w:val="24"/>
         </w:rPr>
       </w:pPr>
-      <w:proofErr w:type="spellStart"/>
       <w:r>
         <w:rPr>
           <w:sz w:val="24"/>
         </w:rPr>
         <w:t>Zigbee</w:t>
       </w:r>
-      <w:proofErr w:type="spellEnd"/>
     </w:p>
     <w:p>
       <w:pPr>
@@ -230,7 +220,7 @@
         </w:rPr>
         <w:t xml:space="preserve">Współpraca systemu z urządzeniami mobilnymi z systemem operacyjnym </w:t>
       </w:r>
-      <w:commentRangeStart w:id="2"/>
+      <w:commentRangeStart w:id="1"/>
       <w:r>
         <w:rPr>
           <w:b/>
@@ -238,12 +228,12 @@
         </w:rPr>
         <w:t>Android</w:t>
       </w:r>
-      <w:commentRangeEnd w:id="2"/>
+      <w:commentRangeEnd w:id="1"/>
       <w:r>
         <w:rPr>
           <w:rStyle w:val="Odwoaniedokomentarza"/>
         </w:rPr>
-        <w:commentReference w:id="2"/>
+        <w:commentReference w:id="1"/>
       </w:r>
       <w:r>
         <w:rPr>
@@ -270,23 +260,7 @@
           <w:b/>
           <w:sz w:val="24"/>
         </w:rPr>
-        <w:t xml:space="preserve">System </w:t>
-      </w:r>
-      <w:proofErr w:type="spellStart"/>
-      <w:r>
-        <w:rPr>
-          <w:b/>
-          <w:sz w:val="24"/>
-        </w:rPr>
-        <w:t>bluetooth</w:t>
-      </w:r>
-      <w:proofErr w:type="spellEnd"/>
-      <w:r>
-        <w:rPr>
-          <w:b/>
-          <w:sz w:val="24"/>
-        </w:rPr>
-        <w:t xml:space="preserve"> </w:t>
+        <w:t xml:space="preserve">System bluetooth </w:t>
       </w:r>
       <w:r>
         <w:rPr>
@@ -313,23 +287,33 @@
           <w:bCs/>
           <w:sz w:val="24"/>
         </w:rPr>
-        <w:t xml:space="preserve">Moduł </w:t>
-      </w:r>
-      <w:proofErr w:type="spellStart"/>
+        <w:t>Moduł bluetooth</w:t>
+      </w:r>
+    </w:p>
+    <w:p>
+      <w:pPr>
+        <w:pStyle w:val="Akapitzlist"/>
+        <w:numPr>
+          <w:ilvl w:val="1"/>
+          <w:numId w:val="3"/>
+        </w:numPr>
+        <w:rPr>
+          <w:sz w:val="24"/>
+        </w:rPr>
+      </w:pPr>
       <w:r>
         <w:rPr>
           <w:bCs/>
           <w:sz w:val="24"/>
         </w:rPr>
-        <w:t>bluetooth</w:t>
-      </w:r>
-      <w:proofErr w:type="spellEnd"/>
-    </w:p>
-    <w:p>
-      <w:pPr>
-        <w:pStyle w:val="Akapitzlist"/>
-        <w:numPr>
-          <w:ilvl w:val="1"/>
+        <w:t>Sterownik</w:t>
+      </w:r>
+    </w:p>
+    <w:p>
+      <w:pPr>
+        <w:pStyle w:val="Akapitzlist"/>
+        <w:numPr>
+          <w:ilvl w:val="2"/>
           <w:numId w:val="3"/>
         </w:numPr>
         <w:rPr>
@@ -341,7 +325,7 @@
           <w:bCs/>
           <w:sz w:val="24"/>
         </w:rPr>
-        <w:t>Sterownik</w:t>
+        <w:t>Mikrokontroler</w:t>
       </w:r>
     </w:p>
     <w:p>
@@ -360,7 +344,7 @@
           <w:bCs/>
           <w:sz w:val="24"/>
         </w:rPr>
-        <w:t>Mikrokontroler</w:t>
+        <w:t>Wątki</w:t>
       </w:r>
     </w:p>
     <w:p>
@@ -379,6 +363,25 @@
           <w:bCs/>
           <w:sz w:val="24"/>
         </w:rPr>
+        <w:t>Konfiguracja modułu bluetooth</w:t>
+      </w:r>
+    </w:p>
+    <w:p>
+      <w:pPr>
+        <w:pStyle w:val="Akapitzlist"/>
+        <w:numPr>
+          <w:ilvl w:val="2"/>
+          <w:numId w:val="3"/>
+        </w:numPr>
+        <w:rPr>
+          <w:sz w:val="24"/>
+        </w:rPr>
+      </w:pPr>
+      <w:r>
+        <w:rPr>
+          <w:bCs/>
+          <w:sz w:val="24"/>
+        </w:rPr>
         <w:t>Wyświetlacz</w:t>
       </w:r>
     </w:p>
@@ -398,8 +401,10 @@
           <w:bCs/>
           <w:sz w:val="24"/>
         </w:rPr>
-        <w:t>Nawigacja</w:t>
-      </w:r>
+        <w:t>Joystick i klawisz</w:t>
+      </w:r>
+      <w:bookmarkStart w:id="2" w:name="_GoBack"/>
+      <w:bookmarkEnd w:id="2"/>
     </w:p>
     <w:p>
       <w:pPr>
@@ -544,11 +549,9 @@
       <w:r>
         <w:t>Czy jest to potrzebne czy wystarczy to co jest we wprowadzeniu</w:t>
       </w:r>
-      <w:bookmarkStart w:id="1" w:name="_GoBack"/>
-      <w:bookmarkEnd w:id="1"/>
     </w:p>
   </w:comment>
-  <w:comment w:id="2" w:author="Grzegorz Korzeniewski" w:date="2017-10-31T00:12:00Z" w:initials="GK">
+  <w:comment w:id="1" w:author="Grzegorz Korzeniewski" w:date="2017-10-31T00:12:00Z" w:initials="GK">
     <w:p>
       <w:pPr>
         <w:pStyle w:val="Tekstkomentarza"/>
